--- a/2_metal_balance/docs/3-1金属平衡试用版操作说明.docx
+++ b/2_metal_balance/docs/3-1金属平衡试用版操作说明.docx
@@ -7,12 +7,10 @@
       <w:pPr>
         <w:pStyle w:val="2"/>
       </w:pPr>
-      <w:bookmarkStart w:id="0" w:name="_GoBack"/>
       <w:r>
         <w:t>熔炼厂金属平衡试用版操作说明</w:t>
       </w:r>
     </w:p>
-    <w:bookmarkEnd w:id="0"/>
     <w:p>
       <w:pPr>
         <w:jc w:val="right"/>
@@ -795,7 +793,114 @@
         <w:jc w:val="both"/>
       </w:pPr>
       <w:r>
-        <w:t>关于每一项的物料，除了在excel中设置其类型外，网页也提供了物料类型选项的下拉框，以便实际使用中的操作需求。物料类型下拉框根据实际生产流程设置即可，不同的物料类型将会影响最终直收、回收率等计算。</w:t>
+        <w:t>关于每一项的物料，除了在excel中设置其类型外，网页也提供了物料类型选项的下拉框，以便实际使用中的操作需求。物料类型下拉框</w:t>
+      </w:r>
+      <w:r>
+        <w:t>请按照</w:t>
+      </w:r>
+      <w:r>
+        <w:t>实际生产流程设置，不同的物料类型将会影响最终直收、回收率等计算。</w:t>
+      </w:r>
+    </w:p>
+    <w:p>
+      <w:pPr>
+        <w:widowControl w:val="0"/>
+        <w:numPr>
+          <w:ilvl w:val="0"/>
+          <w:numId w:val="0"/>
+        </w:numPr>
+        <w:tabs>
+          <w:tab w:val="clear" w:pos="420"/>
+        </w:tabs>
+        <w:jc w:val="both"/>
+      </w:pPr>
+      <w:r>
+        <w:t>注：两种收率计算如下（均以铜为例）：</w:t>
+      </w:r>
+    </w:p>
+    <w:p>
+      <w:pPr>
+        <w:widowControl w:val="0"/>
+        <w:numPr>
+          <w:ilvl w:val="0"/>
+          <w:numId w:val="0"/>
+        </w:numPr>
+        <w:tabs>
+          <w:tab w:val="clear" w:pos="420"/>
+        </w:tabs>
+        <w:jc w:val="both"/>
+      </w:pPr>
+      <w:r>
+        <w:t xml:space="preserve">Cu直收率 = 所有产品类含Cu（熔炼厂则只有阳极铜）/ 所有原料类含Cu </w:t>
+      </w:r>
+    </w:p>
+    <w:p>
+      <w:pPr>
+        <w:widowControl w:val="0"/>
+        <w:numPr>
+          <w:ilvl w:val="0"/>
+          <w:numId w:val="0"/>
+        </w:numPr>
+        <w:tabs>
+          <w:tab w:val="clear" w:pos="420"/>
+        </w:tabs>
+        <w:jc w:val="both"/>
+      </w:pPr>
+      <w:r>
+        <w:t>Cu回收率 =</w:t>
+      </w:r>
+      <w:r>
+        <w:rPr>
+          <w:rFonts w:hint="default"/>
+        </w:rPr>
+        <w:t>产品、</w:t>
+      </w:r>
+      <w:r>
+        <w:rPr>
+          <w:rFonts w:hint="eastAsia"/>
+        </w:rPr>
+        <w:t>回收品</w:t>
+      </w:r>
+      <w:r>
+        <w:rPr>
+          <w:rFonts w:hint="default"/>
+        </w:rPr>
+        <w:t>、有</w:t>
+      </w:r>
+      <w:r>
+        <w:rPr>
+          <w:rFonts w:hint="eastAsia"/>
+        </w:rPr>
+        <w:t>价值的渣类、烟尘等</w:t>
+      </w:r>
+      <w:r>
+        <w:rPr>
+          <w:rFonts w:hint="default"/>
+        </w:rPr>
+        <w:t>所有含Cu的物料</w:t>
+      </w:r>
+      <w:r>
+        <w:rPr>
+          <w:rFonts w:hint="eastAsia"/>
+        </w:rPr>
+        <w:t>(仅仅除去</w:t>
+      </w:r>
+      <w:r>
+        <w:rPr>
+          <w:rFonts w:hint="default"/>
+        </w:rPr>
+        <w:t>无法回收的损失、</w:t>
+      </w:r>
+      <w:bookmarkStart w:id="0" w:name="_GoBack"/>
+      <w:bookmarkEnd w:id="0"/>
+      <w:r>
+        <w:rPr>
+          <w:rFonts w:hint="eastAsia"/>
+        </w:rPr>
+        <w:t>废料)</w:t>
+      </w:r>
+      <w:r>
+        <w:t xml:space="preserve"> / 所有原料类含Cu</w:t>
       </w:r>
     </w:p>
     <w:p>
@@ -1491,24 +1596,16 @@
 
 <file path=word/numbering.xml><?xml version="1.0" encoding="utf-8"?>
 <w:numbering xmlns:wpc="http://schemas.microsoft.com/office/word/2010/wordprocessingCanvas" xmlns:mc="http://schemas.openxmlformats.org/markup-compatibility/2006" xmlns:o="urn:schemas-microsoft-com:office:office" xmlns:r="http://schemas.openxmlformats.org/officeDocument/2006/relationships" xmlns:m="http://schemas.openxmlformats.org/officeDocument/2006/math" xmlns:v="urn:schemas-microsoft-com:vml" xmlns:wp14="http://schemas.microsoft.com/office/word/2010/wordprocessingDrawing" xmlns:wp="http://schemas.openxmlformats.org/drawingml/2006/wordprocessingDrawing" xmlns:w10="urn:schemas-microsoft-com:office:word" xmlns:w="http://schemas.openxmlformats.org/wordprocessingml/2006/main" xmlns:w14="http://schemas.microsoft.com/office/word/2010/wordml" xmlns:wpg="http://schemas.microsoft.com/office/word/2010/wordprocessingGroup" xmlns:wpi="http://schemas.microsoft.com/office/word/2010/wordprocessingInk" xmlns:wne="http://schemas.microsoft.com/office/word/2006/wordml" xmlns:wps="http://schemas.microsoft.com/office/word/2010/wordprocessingShape" mc:Ignorable="w14 wp14">
-  <w:abstractNum w:abstractNumId="1596617417">
-    <w:nsid w:val="5F2A72C9"/>
+  <w:abstractNum w:abstractNumId="1596617573">
+    <w:nsid w:val="5F2A7365"/>
     <w:multiLevelType w:val="singleLevel"/>
-    <w:tmpl w:val="5F2A72C9"/>
+    <w:tmpl w:val="5F2A7365"/>
     <w:lvl w:ilvl="0" w:tentative="1">
       <w:start w:val="1"/>
-      <w:numFmt w:val="bullet"/>
-      <w:lvlText w:val=""/>
+      <w:numFmt w:val="upperLetter"/>
+      <w:suff w:val="nothing"/>
+      <w:lvlText w:val="%1）"/>
       <w:lvlJc w:val="left"/>
-      <w:pPr>
-        <w:tabs>
-          <w:tab w:val="left" w:pos="420"/>
-        </w:tabs>
-        <w:ind w:left="420" w:leftChars="0" w:hanging="420" w:firstLineChars="0"/>
-      </w:pPr>
-      <w:rPr>
-        <w:rFonts w:hint="default" w:ascii="Wingdings" w:hAnsi="Wingdings"/>
-      </w:rPr>
     </w:lvl>
   </w:abstractNum>
   <w:abstractNum w:abstractNumId="1596682739">
@@ -1523,16 +1620,24 @@
       <w:lvlJc w:val="left"/>
     </w:lvl>
   </w:abstractNum>
-  <w:abstractNum w:abstractNumId="1596617573">
-    <w:nsid w:val="5F2A7365"/>
+  <w:abstractNum w:abstractNumId="1596617417">
+    <w:nsid w:val="5F2A72C9"/>
     <w:multiLevelType w:val="singleLevel"/>
-    <w:tmpl w:val="5F2A7365"/>
+    <w:tmpl w:val="5F2A72C9"/>
     <w:lvl w:ilvl="0" w:tentative="1">
       <w:start w:val="1"/>
-      <w:numFmt w:val="upperLetter"/>
-      <w:suff w:val="nothing"/>
-      <w:lvlText w:val="%1）"/>
+      <w:numFmt w:val="bullet"/>
+      <w:lvlText w:val=""/>
       <w:lvlJc w:val="left"/>
+      <w:pPr>
+        <w:tabs>
+          <w:tab w:val="left" w:pos="420"/>
+        </w:tabs>
+        <w:ind w:left="420" w:leftChars="0" w:hanging="420" w:firstLineChars="0"/>
+      </w:pPr>
+      <w:rPr>
+        <w:rFonts w:hint="default" w:ascii="Wingdings" w:hAnsi="Wingdings"/>
+      </w:rPr>
     </w:lvl>
   </w:abstractNum>
   <w:num w:numId="1">
